--- a/dokumentation/bernhackt__jury_template_documentation.docx
+++ b/dokumentation/bernhackt__jury_template_documentation.docx
@@ -9,10 +9,10 @@
         <w:jc w:val="center"/>
         <w:rPr/>
       </w:pPr>
-      <w:bookmarkStart w:id="0" w:name="_Toc297192529"/>
-      <w:bookmarkStart w:id="1" w:name="_Toc67882044"/>
-      <w:bookmarkStart w:id="2" w:name="_Toc67881952"/>
-      <w:bookmarkStart w:id="3" w:name="_Toc67881508"/>
+      <w:bookmarkStart w:id="0" w:name="_Toc67881508"/>
+      <w:bookmarkStart w:id="1" w:name="_Toc67881952"/>
+      <w:bookmarkStart w:id="2" w:name="_Toc67882044"/>
+      <w:bookmarkStart w:id="3" w:name="_Toc297192529"/>
       <w:bookmarkEnd w:id="0"/>
       <w:bookmarkEnd w:id="1"/>
       <w:bookmarkEnd w:id="2"/>
@@ -384,16 +384,16 @@
           <w:lang w:eastAsia="en-US"/>
         </w:rPr>
       </w:r>
-      <w:bookmarkStart w:id="4" w:name="_Toc297192529"/>
-      <w:bookmarkStart w:id="5" w:name="_Toc67882044"/>
-      <w:bookmarkStart w:id="6" w:name="_Toc67881952"/>
-      <w:bookmarkStart w:id="7" w:name="_Toc67881508"/>
-      <w:bookmarkStart w:id="8" w:name="_Toc318099771"/>
-      <w:bookmarkStart w:id="9" w:name="_Toc297192529"/>
-      <w:bookmarkStart w:id="10" w:name="_Toc67882044"/>
-      <w:bookmarkStart w:id="11" w:name="_Toc67881952"/>
-      <w:bookmarkStart w:id="12" w:name="_Toc67881508"/>
-      <w:bookmarkStart w:id="13" w:name="_Toc318099771"/>
+      <w:bookmarkStart w:id="4" w:name="_Toc318099771"/>
+      <w:bookmarkStart w:id="5" w:name="_Toc67881508_Copy_1"/>
+      <w:bookmarkStart w:id="6" w:name="_Toc67881952_Copy_1"/>
+      <w:bookmarkStart w:id="7" w:name="_Toc67882044_Copy_1"/>
+      <w:bookmarkStart w:id="8" w:name="_Toc297192529_Copy_1"/>
+      <w:bookmarkStart w:id="9" w:name="_Toc318099771"/>
+      <w:bookmarkStart w:id="10" w:name="_Toc67881508_Copy_1"/>
+      <w:bookmarkStart w:id="11" w:name="_Toc67881952_Copy_1"/>
+      <w:bookmarkStart w:id="12" w:name="_Toc67882044_Copy_1"/>
+      <w:bookmarkStart w:id="13" w:name="_Toc297192529_Copy_1"/>
       <w:bookmarkEnd w:id="9"/>
       <w:bookmarkEnd w:id="10"/>
       <w:bookmarkEnd w:id="11"/>
@@ -505,6 +505,20 @@
     </w:p>
     <w:p>
       <w:pPr>
+        <w:pStyle w:val="ListParagraph"/>
+        <w:numPr>
+          <w:ilvl w:val="0"/>
+          <w:numId w:val="0"/>
+        </w:numPr>
+        <w:rPr/>
+      </w:pPr>
+      <w:r>
+        <w:rPr/>
+        <w:t xml:space="preserve">Für die gegebenen Problemstellung entschieden wir uns für eine reine Frontend-Lösung. So wird die Rechenleistung für das Rechnen des Schattenwurfs auf die Client-Maschine, respektive auf dessen Browser, bereitgestellt. </w:t>
+      </w:r>
+    </w:p>
+    <w:p>
+      <w:pPr>
         <w:pStyle w:val="Normal"/>
         <w:ind w:left="-567"/>
         <w:rPr/>
@@ -543,34 +557,23 @@
         <w:pStyle w:val="ListParagraph"/>
         <w:numPr>
           <w:ilvl w:val="0"/>
-          <w:numId w:val="5"/>
+          <w:numId w:val="0"/>
         </w:numPr>
-        <w:rPr/>
-      </w:pPr>
-      <w:r>
-        <w:rPr/>
-        <w:t>Wozu und wie werden diese eingesetzt?</w:t>
-      </w:r>
-    </w:p>
-    <w:p>
-      <w:pPr>
-        <w:pStyle w:val="Normal"/>
-        <w:ind w:left="-567"/>
-        <w:rPr/>
-      </w:pPr>
-      <w:r>
-        <w:rPr/>
-      </w:r>
-    </w:p>
-    <w:p>
-      <w:pPr>
-        <w:pStyle w:val="Normal"/>
-        <w:ind w:left="-567"/>
-        <w:rPr/>
-      </w:pPr>
-      <w:r>
-        <w:rPr/>
-        <w:t>Implementation</w:t>
+        <w:ind w:hanging="0" w:left="153"/>
+        <w:rPr/>
+      </w:pPr>
+      <w:r>
+        <w:rPr/>
+        <w:t>Folgende Bibliotheken wurden verwendet:</w:t>
+        <w:br/>
+        <w:t>vue.js: rendern der web-app</w:t>
+        <w:br/>
+        <w:t xml:space="preserve">ifc.js: darstellen eines 3d-Models (ifc-File), wird in webassembly gerendert. </w:t>
+        <w:br/>
+        <w:t>mapbox/maplibre: verknüpfung 3d-Modell zu einem Koordinaten-System</w:t>
+        <w:br/>
+        <w:t>vanilla-js: glue-code</w:t>
+        <w:br/>
       </w:r>
     </w:p>
     <w:p>
@@ -584,7 +587,23 @@
       </w:pPr>
       <w:r>
         <w:rPr/>
-        <w:t>Gibt es etwas Spezielles, was ihr zur Implementation erwähnen wollt?</w:t>
+        <w:t>Wozu und wie werden diese eingesetzt?</w:t>
+        <w:br/>
+      </w:r>
+      <w:r>
+        <w:rPr/>
+        <w:t>Siehe oben</w:t>
+      </w:r>
+    </w:p>
+    <w:p>
+      <w:pPr>
+        <w:pStyle w:val="Normal"/>
+        <w:ind w:left="-567"/>
+        <w:rPr/>
+      </w:pPr>
+      <w:r>
+        <w:rPr/>
+        <w:t>Implementation</w:t>
       </w:r>
     </w:p>
     <w:p>
@@ -598,28 +617,8 @@
       </w:pPr>
       <w:r>
         <w:rPr/>
-        <w:t>Was ist aus technischer Sicht besonders cool an eurer Lösung?</w:t>
-      </w:r>
-    </w:p>
-    <w:p>
-      <w:pPr>
-        <w:pStyle w:val="Normal"/>
-        <w:ind w:left="-567"/>
-        <w:rPr/>
-      </w:pPr>
-      <w:r>
-        <w:rPr/>
-      </w:r>
-    </w:p>
-    <w:p>
-      <w:pPr>
-        <w:pStyle w:val="Normal"/>
-        <w:ind w:left="-567"/>
-        <w:rPr/>
-      </w:pPr>
-      <w:r>
-        <w:rPr/>
-        <w:t>Abgrenzung / Offene Punkte</w:t>
+        <w:t>Gibt es etwas Spezielles, was ihr zur Implementation erwähnen wollt?</w:t>
+        <w:br/>
       </w:r>
     </w:p>
     <w:p>
@@ -633,7 +632,47 @@
       </w:pPr>
       <w:r>
         <w:rPr/>
+        <w:t>Was ist aus technischer Sicht besonders cool an eurer Lösung?</w:t>
+      </w:r>
+    </w:p>
+    <w:p>
+      <w:pPr>
+        <w:pStyle w:val="Normal"/>
+        <w:ind w:left="-567"/>
+        <w:rPr/>
+      </w:pPr>
+      <w:r>
+        <w:rPr/>
+      </w:r>
+    </w:p>
+    <w:p>
+      <w:pPr>
+        <w:pStyle w:val="Normal"/>
+        <w:ind w:left="-567"/>
+        <w:rPr/>
+      </w:pPr>
+      <w:r>
+        <w:rPr/>
+        <w:t>Abgrenzung / Offene Punkte</w:t>
+      </w:r>
+    </w:p>
+    <w:p>
+      <w:pPr>
+        <w:pStyle w:val="ListParagraph"/>
+        <w:numPr>
+          <w:ilvl w:val="0"/>
+          <w:numId w:val="5"/>
+        </w:numPr>
+        <w:rPr/>
+      </w:pPr>
+      <w:r>
+        <w:rPr/>
         <w:t>Welche Abgrenzungen habt ihr bewusst vorgenommen und damit nicht implementiert? Weshalb?</w:t>
+        <w:br/>
+      </w:r>
+      <w:r>
+        <w:rPr/>
+        <w:t xml:space="preserve">Es wurde kein Backend-Implementiert, weil dies für ein POC nicht notwendig ist. Selbst für einen ersten Release, um zu sehen ob die Anwendung Verwendung findet, wäre dies nicht notwendig. Falls dann weiterführende Funktionen wie z.B. updaten der Meta-Informationen via Kunden-Feedback oder Hervorheben von Events / Lokalen / Firmen oder ähnlichem, müsste dieser Entscheid nochmals überdenkt werden. </w:t>
       </w:r>
     </w:p>
     <w:p>
@@ -908,6 +947,7 @@
         <w:vertAlign w:val="baseline"/>
         <w:position w:val="0"/>
         <w:sz w:val="20"/>
+        <w:sz w:val="20"/>
         <w:spacing w:val="0"/>
         <w:i w:val="false"/>
         <w:u w:val="none"/>
@@ -1201,6 +1241,7 @@
         <w:strike w:val="false"/>
         <w:vertAlign w:val="baseline"/>
         <w:position w:val="0"/>
+        <w:sz w:val="20"/>
         <w:sz w:val="20"/>
         <w:spacing w:val="0"/>
         <w:i w:val="false"/>
@@ -2419,12 +2460,13 @@
     <w:rsid w:val="009a7e9e"/>
     <w:pPr>
       <w:widowControl/>
+      <w:suppressAutoHyphens w:val="true"/>
       <w:bidi w:val="0"/>
       <w:spacing w:before="0" w:after="0"/>
       <w:jc w:val="left"/>
     </w:pPr>
     <w:rPr>
-      <w:rFonts w:ascii="Arial" w:hAnsi="Arial" w:cs="Arial" w:eastAsia="Times New Roman"/>
+      <w:rFonts w:ascii="Arial" w:hAnsi="Arial" w:eastAsia="Times New Roman" w:cs="Arial"/>
       <w:color w:val="auto"/>
       <w:kern w:val="0"/>
       <w:sz w:val="20"/>
@@ -3205,6 +3247,7 @@
     <w:rsid w:val="00095e59"/>
     <w:pPr>
       <w:widowControl/>
+      <w:suppressAutoHyphens w:val="true"/>
       <w:bidi w:val="0"/>
       <w:spacing w:before="0" w:after="0"/>
       <w:jc w:val="left"/>
@@ -3265,7 +3308,6 @@
     <w:name w:val="Table Grid"/>
     <w:basedOn w:val="NormaleTabelle"/>
     <w:rsid w:val="00640280"/>
-    <w:rPr/>
     <w:tblPr>
       <w:tblBorders>
         <w:top w:val="single" w:color="B2B2B2" w:sz="2" w:space="0"/>

--- a/dokumentation/bernhackt__jury_template_documentation.docx
+++ b/dokumentation/bernhackt__jury_template_documentation.docx
@@ -9,10 +9,10 @@
         <w:jc w:val="center"/>
         <w:rPr/>
       </w:pPr>
-      <w:bookmarkStart w:id="0" w:name="_Toc67881508"/>
-      <w:bookmarkStart w:id="1" w:name="_Toc67881952"/>
-      <w:bookmarkStart w:id="2" w:name="_Toc67882044"/>
-      <w:bookmarkStart w:id="3" w:name="_Toc297192529"/>
+      <w:bookmarkStart w:id="0" w:name="_Toc297192529"/>
+      <w:bookmarkStart w:id="1" w:name="_Toc67882044"/>
+      <w:bookmarkStart w:id="2" w:name="_Toc67881952"/>
+      <w:bookmarkStart w:id="3" w:name="_Toc67881508"/>
       <w:bookmarkEnd w:id="0"/>
       <w:bookmarkEnd w:id="1"/>
       <w:bookmarkEnd w:id="2"/>
@@ -384,16 +384,16 @@
           <w:lang w:eastAsia="en-US"/>
         </w:rPr>
       </w:r>
-      <w:bookmarkStart w:id="4" w:name="_Toc318099771"/>
-      <w:bookmarkStart w:id="5" w:name="_Toc67881508_Copy_1"/>
+      <w:bookmarkStart w:id="4" w:name="_Toc297192529_Copy_1"/>
+      <w:bookmarkStart w:id="5" w:name="_Toc67882044_Copy_1"/>
       <w:bookmarkStart w:id="6" w:name="_Toc67881952_Copy_1"/>
-      <w:bookmarkStart w:id="7" w:name="_Toc67882044_Copy_1"/>
-      <w:bookmarkStart w:id="8" w:name="_Toc297192529_Copy_1"/>
-      <w:bookmarkStart w:id="9" w:name="_Toc318099771"/>
-      <w:bookmarkStart w:id="10" w:name="_Toc67881508_Copy_1"/>
+      <w:bookmarkStart w:id="7" w:name="_Toc67881508_Copy_1"/>
+      <w:bookmarkStart w:id="8" w:name="_Toc318099771"/>
+      <w:bookmarkStart w:id="9" w:name="_Toc297192529_Copy_1"/>
+      <w:bookmarkStart w:id="10" w:name="_Toc67882044_Copy_1"/>
       <w:bookmarkStart w:id="11" w:name="_Toc67881952_Copy_1"/>
-      <w:bookmarkStart w:id="12" w:name="_Toc67882044_Copy_1"/>
-      <w:bookmarkStart w:id="13" w:name="_Toc297192529_Copy_1"/>
+      <w:bookmarkStart w:id="12" w:name="_Toc67881508_Copy_1"/>
+      <w:bookmarkStart w:id="13" w:name="_Toc318099771"/>
       <w:bookmarkEnd w:id="9"/>
       <w:bookmarkEnd w:id="10"/>
       <w:bookmarkEnd w:id="11"/>
@@ -510,6 +510,7 @@
           <w:ilvl w:val="0"/>
           <w:numId w:val="0"/>
         </w:numPr>
+        <w:ind w:hanging="0" w:left="0"/>
         <w:rPr/>
       </w:pPr>
       <w:r>
@@ -589,9 +590,6 @@
         <w:rPr/>
         <w:t>Wozu und wie werden diese eingesetzt?</w:t>
         <w:br/>
-      </w:r>
-      <w:r>
-        <w:rPr/>
         <w:t>Siehe oben</w:t>
       </w:r>
     </w:p>
@@ -618,7 +616,6 @@
       <w:r>
         <w:rPr/>
         <w:t>Gibt es etwas Spezielles, was ihr zur Implementation erwähnen wollt?</w:t>
-        <w:br/>
       </w:r>
     </w:p>
     <w:p>
@@ -628,32 +625,12 @@
           <w:ilvl w:val="0"/>
           <w:numId w:val="5"/>
         </w:numPr>
-        <w:rPr/>
-      </w:pPr>
-      <w:r>
-        <w:rPr/>
-        <w:t>Was ist aus technischer Sicht besonders cool an eurer Lösung?</w:t>
-      </w:r>
-    </w:p>
-    <w:p>
-      <w:pPr>
-        <w:pStyle w:val="Normal"/>
-        <w:ind w:left="-567"/>
-        <w:rPr/>
-      </w:pPr>
-      <w:r>
-        <w:rPr/>
-      </w:r>
-    </w:p>
-    <w:p>
-      <w:pPr>
-        <w:pStyle w:val="Normal"/>
-        <w:ind w:left="-567"/>
-        <w:rPr/>
-      </w:pPr>
-      <w:r>
-        <w:rPr/>
-        <w:t>Abgrenzung / Offene Punkte</w:t>
+        <w:jc w:val="left"/>
+        <w:rPr/>
+      </w:pPr>
+      <w:r>
+        <w:rPr/>
+        <w:br/>
       </w:r>
     </w:p>
     <w:p>
@@ -667,11 +644,57 @@
       </w:pPr>
       <w:r>
         <w:rPr/>
+        <w:t>Was ist aus technischer Sicht besonders cool an eurer Lösung?</w:t>
+      </w:r>
+    </w:p>
+    <w:p>
+      <w:pPr>
+        <w:pStyle w:val="ListParagraph"/>
+        <w:numPr>
+          <w:ilvl w:val="0"/>
+          <w:numId w:val="0"/>
+        </w:numPr>
+        <w:rPr/>
+      </w:pPr>
+      <w:r>
+        <w:rPr/>
+        <w:t>Das live rendering der Schatten/Sonnen – Simulation finden wir besonders ansprechend. Die technischen Feinheiten</w:t>
+      </w:r>
+    </w:p>
+    <w:p>
+      <w:pPr>
+        <w:pStyle w:val="Normal"/>
+        <w:ind w:left="-567"/>
+        <w:rPr/>
+      </w:pPr>
+      <w:r>
+        <w:rPr/>
+      </w:r>
+    </w:p>
+    <w:p>
+      <w:pPr>
+        <w:pStyle w:val="Normal"/>
+        <w:ind w:left="-567"/>
+        <w:rPr/>
+      </w:pPr>
+      <w:r>
+        <w:rPr/>
+        <w:t>Abgrenzung / Offene Punkte</w:t>
+      </w:r>
+    </w:p>
+    <w:p>
+      <w:pPr>
+        <w:pStyle w:val="ListParagraph"/>
+        <w:numPr>
+          <w:ilvl w:val="0"/>
+          <w:numId w:val="5"/>
+        </w:numPr>
+        <w:rPr/>
+      </w:pPr>
+      <w:r>
+        <w:rPr/>
         <w:t>Welche Abgrenzungen habt ihr bewusst vorgenommen und damit nicht implementiert? Weshalb?</w:t>
         <w:br/>
-      </w:r>
-      <w:r>
-        <w:rPr/>
         <w:t xml:space="preserve">Es wurde kein Backend-Implementiert, weil dies für ein POC nicht notwendig ist. Selbst für einen ersten Release, um zu sehen ob die Anwendung Verwendung findet, wäre dies nicht notwendig. Falls dann weiterführende Funktionen wie z.B. updaten der Meta-Informationen via Kunden-Feedback oder Hervorheben von Events / Lokalen / Firmen oder ähnlichem, müsste dieser Entscheid nochmals überdenkt werden. </w:t>
       </w:r>
     </w:p>

--- a/dokumentation/bernhackt__jury_template_documentation.docx
+++ b/dokumentation/bernhackt__jury_template_documentation.docx
@@ -9,10 +9,10 @@
         <w:jc w:val="center"/>
         <w:rPr/>
       </w:pPr>
-      <w:bookmarkStart w:id="0" w:name="_Toc297192529"/>
-      <w:bookmarkStart w:id="1" w:name="_Toc67882044"/>
-      <w:bookmarkStart w:id="2" w:name="_Toc67881952"/>
-      <w:bookmarkStart w:id="3" w:name="_Toc67881508"/>
+      <w:bookmarkStart w:id="0" w:name="_Toc67881508"/>
+      <w:bookmarkStart w:id="1" w:name="_Toc67881952"/>
+      <w:bookmarkStart w:id="2" w:name="_Toc67882044"/>
+      <w:bookmarkStart w:id="3" w:name="_Toc297192529"/>
       <w:bookmarkEnd w:id="0"/>
       <w:bookmarkEnd w:id="1"/>
       <w:bookmarkEnd w:id="2"/>
@@ -187,7 +187,15 @@
           <w:sz w:val="72"/>
           <w:szCs w:val="72"/>
         </w:rPr>
-        <w:t>Aareschwümmenid</w:t>
+        <w:t>Aareschwümmend</w:t>
+      </w:r>
+      <w:r>
+        <w:rPr>
+          <w:b/>
+          <w:sz w:val="72"/>
+          <w:szCs w:val="72"/>
+        </w:rPr>
+        <w:t>i:</w:t>
       </w:r>
     </w:p>
     <w:p>
@@ -384,16 +392,16 @@
           <w:lang w:eastAsia="en-US"/>
         </w:rPr>
       </w:r>
-      <w:bookmarkStart w:id="4" w:name="_Toc297192529_Copy_1"/>
-      <w:bookmarkStart w:id="5" w:name="_Toc67882044_Copy_1"/>
+      <w:bookmarkStart w:id="4" w:name="_Toc318099771"/>
+      <w:bookmarkStart w:id="5" w:name="_Toc67881508_Copy_1"/>
       <w:bookmarkStart w:id="6" w:name="_Toc67881952_Copy_1"/>
-      <w:bookmarkStart w:id="7" w:name="_Toc67881508_Copy_1"/>
-      <w:bookmarkStart w:id="8" w:name="_Toc318099771"/>
-      <w:bookmarkStart w:id="9" w:name="_Toc297192529_Copy_1"/>
-      <w:bookmarkStart w:id="10" w:name="_Toc67882044_Copy_1"/>
+      <w:bookmarkStart w:id="7" w:name="_Toc67882044_Copy_1"/>
+      <w:bookmarkStart w:id="8" w:name="_Toc297192529_Copy_1"/>
+      <w:bookmarkStart w:id="9" w:name="_Toc318099771"/>
+      <w:bookmarkStart w:id="10" w:name="_Toc67881508_Copy_1"/>
       <w:bookmarkStart w:id="11" w:name="_Toc67881952_Copy_1"/>
-      <w:bookmarkStart w:id="12" w:name="_Toc67881508_Copy_1"/>
-      <w:bookmarkStart w:id="13" w:name="_Toc318099771"/>
+      <w:bookmarkStart w:id="12" w:name="_Toc67882044_Copy_1"/>
+      <w:bookmarkStart w:id="13" w:name="_Toc297192529_Copy_1"/>
       <w:bookmarkEnd w:id="9"/>
       <w:bookmarkEnd w:id="10"/>
       <w:bookmarkEnd w:id="11"/>
@@ -468,25 +476,43 @@
       <w:pPr>
         <w:pStyle w:val="Normal"/>
         <w:ind w:left="-567"/>
-        <w:rPr/>
-      </w:pPr>
-      <w:r>
-        <w:rPr/>
+        <w:rPr>
+          <w:b/>
+          <w:bCs/>
+        </w:rPr>
+      </w:pPr>
+      <w:r>
+        <w:rPr>
+          <w:b/>
+          <w:bCs/>
+        </w:rPr>
         <w:t>Ausgangslage</w:t>
       </w:r>
     </w:p>
     <w:p>
       <w:pPr>
         <w:pStyle w:val="ListParagraph"/>
+        <w:widowControl/>
         <w:numPr>
           <w:ilvl w:val="0"/>
           <w:numId w:val="5"/>
         </w:numPr>
+        <w:suppressAutoHyphens w:val="true"/>
+        <w:bidi w:val="0"/>
+        <w:spacing w:before="0" w:after="0"/>
+        <w:ind w:hanging="269" w:left="0" w:right="0"/>
+        <w:contextualSpacing/>
+        <w:jc w:val="left"/>
         <w:rPr/>
       </w:pPr>
       <w:r>
         <w:rPr/>
         <w:t>Worauf habt ihr euch fokussiert?</w:t>
+        <w:br/>
+      </w:r>
+      <w:r>
+        <w:rPr/>
+        <w:t>Die App soll möglichst selbsterklärend und leicht zu bedienen sein. Durch die einfache Bedienung wird die technische Komplexität verborgen und ermöglicht eine spielerische Interaktion mit der Applikation.</w:t>
       </w:r>
     </w:p>
     <w:p>
@@ -515,7 +541,55 @@
       </w:pPr>
       <w:r>
         <w:rPr/>
-        <w:t xml:space="preserve">Für die gegebenen Problemstellung entschieden wir uns für eine reine Frontend-Lösung. So wird die Rechenleistung für das Rechnen des Schattenwurfs auf die Client-Maschine, respektive auf dessen Browser, bereitgestellt. </w:t>
+        <w:t>Für die</w:t>
+      </w:r>
+      <w:r>
+        <w:rPr/>
+        <w:t xml:space="preserve"> gegebene Problemstellung </w:t>
+      </w:r>
+      <w:r>
+        <w:rPr/>
+        <w:t>wurde</w:t>
+      </w:r>
+      <w:r>
+        <w:rPr/>
+        <w:t xml:space="preserve"> eine </w:t>
+      </w:r>
+      <w:r>
+        <w:rPr/>
+        <w:t>reine</w:t>
+      </w:r>
+      <w:r>
+        <w:rPr/>
+        <w:t xml:space="preserve"> Frontend-Lösung </w:t>
+      </w:r>
+      <w:r>
+        <w:rPr/>
+        <w:t>entwickelt</w:t>
+      </w:r>
+      <w:r>
+        <w:rPr/>
+        <w:t xml:space="preserve">. So wird die Rechenleistung für </w:t>
+      </w:r>
+      <w:r>
+        <w:rPr/>
+        <w:t>die Darstellung</w:t>
+      </w:r>
+      <w:r>
+        <w:rPr/>
+        <w:t xml:space="preserve"> des Schattenwurfs </w:t>
+      </w:r>
+      <w:r>
+        <w:rPr/>
+        <w:t>von der</w:t>
+      </w:r>
+      <w:r>
+        <w:rPr/>
+        <w:t xml:space="preserve"> Client-Maschine, respektive dessen Browser, bereitgestellt. </w:t>
+      </w:r>
+      <w:r>
+        <w:rPr/>
+        <w:t>So müssen keine teuren, leistungsstarken Rechner zur Verfügung gestellt werden.</w:t>
       </w:r>
     </w:p>
     <w:p>
@@ -532,10 +606,16 @@
       <w:pPr>
         <w:pStyle w:val="Normal"/>
         <w:ind w:left="-567"/>
-        <w:rPr/>
-      </w:pPr>
-      <w:r>
-        <w:rPr/>
+        <w:rPr>
+          <w:b/>
+          <w:bCs/>
+        </w:rPr>
+      </w:pPr>
+      <w:r>
+        <w:rPr>
+          <w:b/>
+          <w:bCs/>
+        </w:rPr>
         <w:t>Technischer Aufbau</w:t>
       </w:r>
     </w:p>
@@ -558,23 +638,166 @@
         <w:pStyle w:val="ListParagraph"/>
         <w:numPr>
           <w:ilvl w:val="0"/>
-          <w:numId w:val="0"/>
+          <w:numId w:val="5"/>
         </w:numPr>
-        <w:ind w:hanging="0" w:left="153"/>
         <w:rPr/>
       </w:pPr>
       <w:r>
         <w:rPr/>
         <w:t>Folgende Bibliotheken wurden verwendet:</w:t>
-        <w:br/>
-        <w:t>vue.js: rendern der web-app</w:t>
-        <w:br/>
-        <w:t xml:space="preserve">ifc.js: darstellen eines 3d-Models (ifc-File), wird in webassembly gerendert. </w:t>
-        <w:br/>
-        <w:t>mapbox/maplibre: verknüpfung 3d-Modell zu einem Koordinaten-System</w:t>
-        <w:br/>
-        <w:t>vanilla-js: glue-code</w:t>
-        <w:br/>
+      </w:r>
+    </w:p>
+    <w:p>
+      <w:pPr>
+        <w:pStyle w:val="ListParagraph"/>
+        <w:widowControl/>
+        <w:numPr>
+          <w:ilvl w:val="1"/>
+          <w:numId w:val="5"/>
+        </w:numPr>
+        <w:tabs>
+          <w:tab w:val="clear" w:pos="709"/>
+          <w:tab w:val="left" w:pos="542" w:leader="none"/>
+        </w:tabs>
+        <w:suppressAutoHyphens w:val="true"/>
+        <w:bidi w:val="0"/>
+        <w:spacing w:before="0" w:after="0"/>
+        <w:ind w:hanging="269" w:left="540" w:right="0"/>
+        <w:contextualSpacing/>
+        <w:jc w:val="left"/>
+        <w:rPr/>
+      </w:pPr>
+      <w:r>
+        <w:rPr/>
+        <w:t xml:space="preserve">vue.js: </w:t>
+      </w:r>
+      <w:r>
+        <w:rPr/>
+        <w:t xml:space="preserve">Framework für das </w:t>
+      </w:r>
+      <w:r>
+        <w:rPr/>
+        <w:t xml:space="preserve">rendern der </w:t>
+      </w:r>
+      <w:r>
+        <w:rPr/>
+        <w:t>Webapplikaiton</w:t>
+      </w:r>
+    </w:p>
+    <w:p>
+      <w:pPr>
+        <w:pStyle w:val="ListParagraph"/>
+        <w:widowControl/>
+        <w:numPr>
+          <w:ilvl w:val="1"/>
+          <w:numId w:val="5"/>
+        </w:numPr>
+        <w:tabs>
+          <w:tab w:val="clear" w:pos="709"/>
+          <w:tab w:val="left" w:pos="542" w:leader="none"/>
+        </w:tabs>
+        <w:suppressAutoHyphens w:val="true"/>
+        <w:bidi w:val="0"/>
+        <w:spacing w:before="0" w:after="0"/>
+        <w:ind w:hanging="269" w:left="540" w:right="0"/>
+        <w:contextualSpacing/>
+        <w:jc w:val="left"/>
+        <w:rPr/>
+      </w:pPr>
+      <w:r>
+        <w:rPr/>
+        <w:t xml:space="preserve">three.js: Enginde für das 3D-Rendering im Browser </w:t>
+      </w:r>
+    </w:p>
+    <w:p>
+      <w:pPr>
+        <w:pStyle w:val="ListParagraph"/>
+        <w:widowControl/>
+        <w:numPr>
+          <w:ilvl w:val="1"/>
+          <w:numId w:val="5"/>
+        </w:numPr>
+        <w:tabs>
+          <w:tab w:val="clear" w:pos="709"/>
+          <w:tab w:val="left" w:pos="542" w:leader="none"/>
+        </w:tabs>
+        <w:suppressAutoHyphens w:val="true"/>
+        <w:bidi w:val="0"/>
+        <w:spacing w:before="0" w:after="0"/>
+        <w:ind w:hanging="269" w:left="540" w:right="0"/>
+        <w:contextualSpacing/>
+        <w:jc w:val="left"/>
+        <w:rPr/>
+      </w:pPr>
+      <w:r>
+        <w:rPr/>
+        <w:t xml:space="preserve">ifc.js: </w:t>
+      </w:r>
+      <w:r>
+        <w:rPr/>
+        <w:t>Laden des Stadtmodells (</w:t>
+      </w:r>
+      <w:r>
+        <w:rPr/>
+        <w:t xml:space="preserve">ifc-File) </w:t>
+      </w:r>
+      <w:r>
+        <w:rPr/>
+        <w:t>für die Darstellung im 3D-Modell mittels Web-Assembly</w:t>
+      </w:r>
+    </w:p>
+    <w:p>
+      <w:pPr>
+        <w:pStyle w:val="ListParagraph"/>
+        <w:widowControl/>
+        <w:numPr>
+          <w:ilvl w:val="1"/>
+          <w:numId w:val="5"/>
+        </w:numPr>
+        <w:tabs>
+          <w:tab w:val="clear" w:pos="709"/>
+          <w:tab w:val="left" w:pos="542" w:leader="none"/>
+        </w:tabs>
+        <w:suppressAutoHyphens w:val="true"/>
+        <w:bidi w:val="0"/>
+        <w:spacing w:before="0" w:after="0"/>
+        <w:ind w:hanging="269" w:left="540" w:right="0"/>
+        <w:contextualSpacing/>
+        <w:jc w:val="left"/>
+        <w:rPr/>
+      </w:pPr>
+      <w:r>
+        <w:rPr/>
+        <w:t xml:space="preserve">vanilla-js: </w:t>
+      </w:r>
+      <w:r>
+        <w:rPr/>
+        <w:t>Glue-Code und Anbindung diverser API’s</w:t>
+      </w:r>
+    </w:p>
+    <w:p>
+      <w:pPr>
+        <w:pStyle w:val="ListParagraph"/>
+        <w:widowControl/>
+        <w:numPr>
+          <w:ilvl w:val="1"/>
+          <w:numId w:val="5"/>
+        </w:numPr>
+        <w:tabs>
+          <w:tab w:val="clear" w:pos="709"/>
+          <w:tab w:val="left" w:pos="542" w:leader="none"/>
+        </w:tabs>
+        <w:suppressAutoHyphens w:val="true"/>
+        <w:bidi w:val="0"/>
+        <w:spacing w:before="0" w:after="0"/>
+        <w:ind w:hanging="269" w:left="540" w:right="0"/>
+        <w:contextualSpacing/>
+        <w:jc w:val="left"/>
+        <w:rPr/>
+      </w:pPr>
+      <w:r>
+        <w:rPr/>
+        <w:t>HTML/CSS: Darstellung/Visualisierung</w:t>
       </w:r>
     </w:p>
     <w:p>
@@ -590,18 +813,68 @@
         <w:rPr/>
         <w:t>Wozu und wie werden diese eingesetzt?</w:t>
         <w:br/>
-        <w:t>Siehe oben</w:t>
+        <w:t>Siehe oben.</w:t>
+      </w:r>
+    </w:p>
+    <w:p>
+      <w:pPr>
+        <w:pStyle w:val="ListParagraph"/>
+        <w:numPr>
+          <w:ilvl w:val="0"/>
+          <w:numId w:val="0"/>
+        </w:numPr>
+        <w:rPr/>
+      </w:pPr>
+      <w:r>
+        <w:rPr/>
       </w:r>
     </w:p>
     <w:p>
       <w:pPr>
         <w:pStyle w:val="Normal"/>
         <w:ind w:left="-567"/>
-        <w:rPr/>
-      </w:pPr>
-      <w:r>
-        <w:rPr/>
+        <w:rPr>
+          <w:b/>
+          <w:bCs/>
+        </w:rPr>
+      </w:pPr>
+      <w:r>
+        <w:rPr>
+          <w:b/>
+          <w:bCs/>
+        </w:rPr>
         <w:t>Implementation</w:t>
+      </w:r>
+    </w:p>
+    <w:p>
+      <w:pPr>
+        <w:pStyle w:val="ListParagraph"/>
+        <w:widowControl/>
+        <w:numPr>
+          <w:ilvl w:val="0"/>
+          <w:numId w:val="5"/>
+        </w:numPr>
+        <w:suppressAutoHyphens w:val="true"/>
+        <w:bidi w:val="0"/>
+        <w:spacing w:before="0" w:after="0"/>
+        <w:ind w:hanging="180" w:left="0" w:right="0"/>
+        <w:contextualSpacing/>
+        <w:jc w:val="left"/>
+        <w:rPr/>
+      </w:pPr>
+      <w:r>
+        <w:rPr/>
+        <w:t>Gibt es etwas Spezielles, was ihr zur Implementation erwähnen wollt?</w:t>
+        <w:br/>
+        <w:t xml:space="preserve">Das Potenzial von Web-Assembly ist </w:t>
+      </w:r>
+      <w:r>
+        <w:rPr/>
+        <w:t>enorm</w:t>
+      </w:r>
+      <w:r>
+        <w:rPr/>
+        <w:t>. Die Fähigkeit, rechenintensive Aufgaben wie diese im Browser auszuführen, eröffnet eine Vielzahl neuer Anwendungsmöglichkeiten.</w:t>
       </w:r>
     </w:p>
     <w:p>
@@ -615,35 +888,6 @@
       </w:pPr>
       <w:r>
         <w:rPr/>
-        <w:t>Gibt es etwas Spezielles, was ihr zur Implementation erwähnen wollt?</w:t>
-      </w:r>
-    </w:p>
-    <w:p>
-      <w:pPr>
-        <w:pStyle w:val="ListParagraph"/>
-        <w:numPr>
-          <w:ilvl w:val="0"/>
-          <w:numId w:val="5"/>
-        </w:numPr>
-        <w:jc w:val="left"/>
-        <w:rPr/>
-      </w:pPr>
-      <w:r>
-        <w:rPr/>
-        <w:br/>
-      </w:r>
-    </w:p>
-    <w:p>
-      <w:pPr>
-        <w:pStyle w:val="ListParagraph"/>
-        <w:numPr>
-          <w:ilvl w:val="0"/>
-          <w:numId w:val="5"/>
-        </w:numPr>
-        <w:rPr/>
-      </w:pPr>
-      <w:r>
-        <w:rPr/>
         <w:t>Was ist aus technischer Sicht besonders cool an eurer Lösung?</w:t>
       </w:r>
     </w:p>
@@ -654,11 +898,32 @@
           <w:ilvl w:val="0"/>
           <w:numId w:val="0"/>
         </w:numPr>
-        <w:rPr/>
-      </w:pPr>
-      <w:r>
-        <w:rPr/>
-        <w:t>Das live rendering der Schatten/Sonnen – Simulation finden wir besonders ansprechend. Die technischen Feinheiten</w:t>
+        <w:ind w:hanging="0" w:left="0"/>
+        <w:rPr/>
+      </w:pPr>
+      <w:r>
+        <w:rPr/>
+        <w:t xml:space="preserve">Das </w:t>
+      </w:r>
+      <w:r>
+        <w:rPr/>
+        <w:t>L</w:t>
+      </w:r>
+      <w:r>
+        <w:rPr/>
+        <w:t>ive-</w:t>
+      </w:r>
+      <w:r>
+        <w:rPr/>
+        <w:t>R</w:t>
+      </w:r>
+      <w:r>
+        <w:rPr/>
+        <w:t xml:space="preserve">endering der Schatten-/Sonnen-Simulation finden wir besonders ansprechend. </w:t>
+      </w:r>
+      <w:r>
+        <w:rPr/>
+        <w:t>Die technische Komplexität (Sonnenstand, Uhrzeit, Datum) wird so fast zum Game.</w:t>
       </w:r>
     </w:p>
     <w:p>
@@ -675,27 +940,68 @@
       <w:pPr>
         <w:pStyle w:val="Normal"/>
         <w:ind w:left="-567"/>
-        <w:rPr/>
-      </w:pPr>
-      <w:r>
-        <w:rPr/>
+        <w:rPr>
+          <w:b/>
+          <w:bCs/>
+        </w:rPr>
+      </w:pPr>
+      <w:r>
+        <w:rPr>
+          <w:b/>
+          <w:bCs/>
+        </w:rPr>
         <w:t>Abgrenzung / Offene Punkte</w:t>
       </w:r>
     </w:p>
     <w:p>
       <w:pPr>
         <w:pStyle w:val="ListParagraph"/>
+        <w:widowControl/>
         <w:numPr>
           <w:ilvl w:val="0"/>
           <w:numId w:val="5"/>
         </w:numPr>
+        <w:tabs>
+          <w:tab w:val="clear" w:pos="709"/>
+          <w:tab w:val="left" w:pos="0" w:leader="none"/>
+        </w:tabs>
+        <w:suppressAutoHyphens w:val="true"/>
+        <w:bidi w:val="0"/>
+        <w:spacing w:before="0" w:after="0"/>
+        <w:ind w:hanging="180" w:left="0" w:right="0"/>
+        <w:contextualSpacing/>
+        <w:jc w:val="left"/>
         <w:rPr/>
       </w:pPr>
       <w:r>
         <w:rPr/>
         <w:t>Welche Abgrenzungen habt ihr bewusst vorgenommen und damit nicht implementiert? Weshalb?</w:t>
         <w:br/>
-        <w:t xml:space="preserve">Es wurde kein Backend-Implementiert, weil dies für ein POC nicht notwendig ist. Selbst für einen ersten Release, um zu sehen ob die Anwendung Verwendung findet, wäre dies nicht notwendig. Falls dann weiterführende Funktionen wie z.B. updaten der Meta-Informationen via Kunden-Feedback oder Hervorheben von Events / Lokalen / Firmen oder ähnlichem, müsste dieser Entscheid nochmals überdenkt werden. </w:t>
+        <w:t>Es wurde kein Backend-Implementiert, weil dies für ein</w:t>
+      </w:r>
+      <w:r>
+        <w:rPr/>
+        <w:t>en</w:t>
+      </w:r>
+      <w:r>
+        <w:rPr/>
+        <w:t xml:space="preserve"> POC </w:t>
+      </w:r>
+      <w:r>
+        <w:rPr/>
+        <w:t>zu weit gegangen wäre</w:t>
+      </w:r>
+      <w:r>
+        <w:rPr/>
+        <w:t xml:space="preserve">. Selbst für einen ersten Release, um zu sehen ob die Anwendung Verwendung findet, wäre dies nicht notwendig. Falls dann weiterführende Funktionen wie z.B. </w:t>
+      </w:r>
+      <w:r>
+        <w:rPr/>
+        <w:t>U</w:t>
+      </w:r>
+      <w:r>
+        <w:rPr/>
+        <w:t>pdaten der Meta-Informationen via Kunden-Feedback oder Hervorheben von Events/Lokalen/Firmen oder ähnlichem, müsste dieser Entscheid nochmals überdenkt werden.</w:t>
       </w:r>
     </w:p>
     <w:p>
